--- a/testVectorSpeed/vector速度比较.docx
+++ b/testVectorSpeed/vector速度比较.docx
@@ -2,6 +2,330 @@
 <file path=word/document.xml><?xml version="1.0" encoding="utf-8"?>
 <w:document xmlns:wpc="http://schemas.microsoft.com/office/word/2010/wordprocessingCanvas" xmlns:cx="http://schemas.microsoft.com/office/drawing/2014/chartex" xmlns:cx1="http://schemas.microsoft.com/office/drawing/2015/9/8/chartex" xmlns:cx2="http://schemas.microsoft.com/office/drawing/2015/10/21/chartex" xmlns:cx3="http://schemas.microsoft.com/office/drawing/2016/5/9/chartex" xmlns:cx4="http://schemas.microsoft.com/office/drawing/2016/5/10/chartex" xmlns:cx5="http://schemas.microsoft.com/office/drawing/2016/5/11/chartex" xmlns:cx6="http://schemas.microsoft.com/office/drawing/2016/5/12/chartex" xmlns:cx7="http://schemas.microsoft.com/office/drawing/2016/5/13/chartex" xmlns:cx8="http://schemas.microsoft.com/office/drawing/2016/5/14/chartex" xmlns:mc="http://schemas.openxmlformats.org/markup-compatibility/2006" xmlns:aink="http://schemas.microsoft.com/office/drawing/2016/ink" xmlns:am3d="http://schemas.microsoft.com/office/drawing/2017/model3d" xmlns:o="urn:schemas-microsoft-com:office:office" xmlns:r="http://schemas.openxmlformats.org/officeDocument/2006/relationships" xmlns:m="http://schemas.openxmlformats.org/officeDocument/2006/math" xmlns:v="urn:schemas-microsoft-com:vml" xmlns:wp14="http://schemas.microsoft.com/office/word/2010/wordprocessingDrawing" xmlns:wp="http://schemas.openxmlformats.org/drawingml/2006/wordprocessingDrawing" xmlns:w10="urn:schemas-microsoft-com:office:word" xmlns:w="http://schemas.openxmlformats.org/wordprocessingml/2006/main" xmlns:w14="http://schemas.microsoft.com/office/word/2010/wordml" xmlns:w15="http://schemas.microsoft.com/office/word/2012/wordml" xmlns:w16cid="http://schemas.microsoft.com/office/word/2016/wordml/cid" xmlns:w16se="http://schemas.microsoft.com/office/word/2015/wordml/symex" xmlns:wpg="http://schemas.microsoft.com/office/word/2010/wordprocessingGroup" xmlns:wpi="http://schemas.microsoft.com/office/word/2010/wordprocessingInk" xmlns:wne="http://schemas.microsoft.com/office/word/2006/wordml" xmlns:wps="http://schemas.microsoft.com/office/word/2010/wordprocessingShape" mc:Ignorable="w14 w15 w16se w16cid wp14">
   <w:body>
+    <w:p>
+      <w:pPr>
+        <w:pStyle w:val="a5"/>
+      </w:pPr>
+      <w:r>
+        <w:rPr>
+          <w:rFonts w:hint="eastAsia"/>
+        </w:rPr>
+        <w:t>基于若干个需求，需要重写一个存储容器（目前采用</w:t>
+      </w:r>
+      <w:proofErr w:type="spellStart"/>
+      <w:r>
+        <w:rPr>
+          <w:rFonts w:hint="eastAsia"/>
+        </w:rPr>
+        <w:t>c+</w:t>
+      </w:r>
+      <w:r>
+        <w:t>+</w:t>
+      </w:r>
+      <w:proofErr w:type="spellEnd"/>
+      <w:r>
+        <w:rPr>
+          <w:rFonts w:hint="eastAsia"/>
+        </w:rPr>
+        <w:t>内置的</w:t>
+      </w:r>
+      <w:proofErr w:type="spellStart"/>
+      <w:r>
+        <w:rPr>
+          <w:rFonts w:hint="eastAsia"/>
+        </w:rPr>
+        <w:t>Stl</w:t>
+      </w:r>
+      <w:proofErr w:type="spellEnd"/>
+      <w:r>
+        <w:t xml:space="preserve"> vector</w:t>
+      </w:r>
+      <w:r>
+        <w:rPr>
+          <w:rFonts w:hint="eastAsia"/>
+        </w:rPr>
+        <w:t>容器）</w:t>
+      </w:r>
+    </w:p>
+    <w:p>
+      <w:pPr>
+        <w:pStyle w:val="a3"/>
+        <w:numPr>
+          <w:ilvl w:val="0"/>
+          <w:numId w:val="2"/>
+        </w:numPr>
+        <w:ind w:firstLineChars="0"/>
+        <w:rPr>
+          <w:rStyle w:val="a8"/>
+        </w:rPr>
+      </w:pPr>
+      <w:r>
+        <w:rPr>
+          <w:rStyle w:val="a8"/>
+          <w:rFonts w:hint="eastAsia"/>
+        </w:rPr>
+        <w:t>更快的速度</w:t>
+      </w:r>
+    </w:p>
+    <w:p>
+      <w:pPr>
+        <w:pStyle w:val="a3"/>
+        <w:numPr>
+          <w:ilvl w:val="0"/>
+          <w:numId w:val="3"/>
+        </w:numPr>
+        <w:ind w:firstLineChars="0"/>
+        <w:rPr>
+          <w:rStyle w:val="a8"/>
+        </w:rPr>
+      </w:pPr>
+      <w:r>
+        <w:rPr>
+          <w:rStyle w:val="a8"/>
+          <w:rFonts w:hint="eastAsia"/>
+        </w:rPr>
+        <w:t>读取三元组文件构造数据结构</w:t>
+      </w:r>
+    </w:p>
+    <w:p>
+      <w:pPr>
+        <w:pStyle w:val="a3"/>
+        <w:numPr>
+          <w:ilvl w:val="0"/>
+          <w:numId w:val="3"/>
+        </w:numPr>
+        <w:ind w:firstLineChars="0"/>
+        <w:rPr>
+          <w:rStyle w:val="a8"/>
+        </w:rPr>
+      </w:pPr>
+      <w:r>
+        <w:rPr>
+          <w:rStyle w:val="a8"/>
+          <w:rFonts w:hint="eastAsia"/>
+        </w:rPr>
+        <w:t>每个子查询的结果需要存储到Vector中，减少这个时间</w:t>
+      </w:r>
+    </w:p>
+    <w:p>
+      <w:pPr>
+        <w:pStyle w:val="a3"/>
+        <w:numPr>
+          <w:ilvl w:val="0"/>
+          <w:numId w:val="3"/>
+        </w:numPr>
+        <w:ind w:firstLineChars="0"/>
+        <w:rPr>
+          <w:rStyle w:val="a8"/>
+          <w:rFonts w:hint="eastAsia"/>
+        </w:rPr>
+      </w:pPr>
+      <w:r>
+        <w:rPr>
+          <w:rStyle w:val="a8"/>
+          <w:rFonts w:hint="eastAsia"/>
+        </w:rPr>
+        <w:t>最终结果的产生</w:t>
+      </w:r>
+    </w:p>
+    <w:p>
+      <w:pPr>
+        <w:pStyle w:val="a3"/>
+        <w:numPr>
+          <w:ilvl w:val="0"/>
+          <w:numId w:val="2"/>
+        </w:numPr>
+        <w:ind w:firstLineChars="0"/>
+        <w:rPr>
+          <w:rStyle w:val="a8"/>
+        </w:rPr>
+      </w:pPr>
+      <w:r>
+        <w:rPr>
+          <w:rStyle w:val="a8"/>
+          <w:rFonts w:hint="eastAsia"/>
+        </w:rPr>
+        <w:t>更合理的内存申请分配机制</w:t>
+      </w:r>
+      <w:r>
+        <w:rPr>
+          <w:rStyle w:val="a8"/>
+          <w:rFonts w:hint="eastAsia"/>
+        </w:rPr>
+        <w:t>、</w:t>
+      </w:r>
+    </w:p>
+    <w:p>
+      <w:pPr>
+        <w:pStyle w:val="a3"/>
+        <w:ind w:left="420" w:firstLineChars="0"/>
+        <w:rPr>
+          <w:rStyle w:val="a8"/>
+          <w:rFonts w:hint="eastAsia"/>
+        </w:rPr>
+      </w:pPr>
+      <w:r>
+        <w:rPr>
+          <w:rStyle w:val="a8"/>
+          <w:rFonts w:hint="eastAsia"/>
+        </w:rPr>
+        <w:t>目前</w:t>
+      </w:r>
+      <w:proofErr w:type="spellStart"/>
+      <w:r>
+        <w:rPr>
+          <w:rStyle w:val="a8"/>
+          <w:rFonts w:hint="eastAsia"/>
+        </w:rPr>
+        <w:t>Stl</w:t>
+      </w:r>
+      <w:proofErr w:type="spellEnd"/>
+      <w:r>
+        <w:rPr>
+          <w:rStyle w:val="a8"/>
+          <w:rFonts w:hint="eastAsia"/>
+        </w:rPr>
+        <w:t>中v</w:t>
+      </w:r>
+      <w:r>
+        <w:rPr>
+          <w:rStyle w:val="a8"/>
+        </w:rPr>
+        <w:t>ector</w:t>
+      </w:r>
+      <w:r>
+        <w:rPr>
+          <w:rStyle w:val="a8"/>
+          <w:rFonts w:hint="eastAsia"/>
+        </w:rPr>
+        <w:t>的组织方式是先申请一块连续内存，当这一块内存不够用的时候，就重新申请分配一块更大的内存，然后</w:t>
+      </w:r>
+      <w:proofErr w:type="gramStart"/>
+      <w:r>
+        <w:rPr>
+          <w:rStyle w:val="a8"/>
+          <w:rFonts w:hint="eastAsia"/>
+        </w:rPr>
+        <w:t>把之前</w:t>
+      </w:r>
+      <w:proofErr w:type="gramEnd"/>
+      <w:r>
+        <w:rPr>
+          <w:rStyle w:val="a8"/>
+          <w:rFonts w:hint="eastAsia"/>
+        </w:rPr>
+        <w:t>的数据拷贝过来。但是我的需求是，开辟新的空间，但是不能</w:t>
+      </w:r>
+      <w:proofErr w:type="gramStart"/>
+      <w:r>
+        <w:rPr>
+          <w:rStyle w:val="a8"/>
+          <w:rFonts w:hint="eastAsia"/>
+        </w:rPr>
+        <w:t>把之前</w:t>
+      </w:r>
+      <w:proofErr w:type="gramEnd"/>
+      <w:r>
+        <w:rPr>
+          <w:rStyle w:val="a8"/>
+          <w:rFonts w:hint="eastAsia"/>
+        </w:rPr>
+        <w:t>的数据拷贝过来。就是说当申请i</w:t>
+      </w:r>
+      <w:r>
+        <w:rPr>
+          <w:rStyle w:val="a8"/>
+        </w:rPr>
+        <w:t xml:space="preserve">nt </w:t>
+      </w:r>
+      <w:r>
+        <w:rPr>
+          <w:rStyle w:val="a8"/>
+          <w:rFonts w:hint="eastAsia"/>
+        </w:rPr>
+        <w:t>*</w:t>
+      </w:r>
+      <w:r>
+        <w:rPr>
+          <w:rStyle w:val="a8"/>
+        </w:rPr>
+        <w:t>data</w:t>
+      </w:r>
+      <w:r>
+        <w:rPr>
+          <w:rStyle w:val="a8"/>
+          <w:rFonts w:hint="eastAsia"/>
+        </w:rPr>
+        <w:t>=</w:t>
+      </w:r>
+      <w:r>
+        <w:rPr>
+          <w:rStyle w:val="a8"/>
+        </w:rPr>
+        <w:t>new int[1000]</w:t>
+      </w:r>
+      <w:r>
+        <w:rPr>
+          <w:rStyle w:val="a8"/>
+          <w:rFonts w:hint="eastAsia"/>
+        </w:rPr>
+        <w:t>当数据超过1</w:t>
+      </w:r>
+      <w:r>
+        <w:rPr>
+          <w:rStyle w:val="a8"/>
+        </w:rPr>
+        <w:t>000</w:t>
+      </w:r>
+      <w:r>
+        <w:rPr>
+          <w:rStyle w:val="a8"/>
+          <w:rFonts w:hint="eastAsia"/>
+        </w:rPr>
+        <w:t>的时候，应该是继续申请一个</w:t>
+      </w:r>
+      <w:r>
+        <w:rPr>
+          <w:rStyle w:val="a8"/>
+        </w:rPr>
+        <w:t>int *data2[1000]</w:t>
+      </w:r>
+      <w:r>
+        <w:rPr>
+          <w:rStyle w:val="a8"/>
+          <w:rFonts w:hint="eastAsia"/>
+        </w:rPr>
+        <w:t>，实现输出d</w:t>
+      </w:r>
+      <w:r>
+        <w:rPr>
+          <w:rStyle w:val="a8"/>
+        </w:rPr>
+        <w:t>ata[1000]</w:t>
+      </w:r>
+      <w:r>
+        <w:rPr>
+          <w:rStyle w:val="a8"/>
+          <w:rFonts w:hint="eastAsia"/>
+        </w:rPr>
+        <w:t>的时候自动输出d</w:t>
+      </w:r>
+      <w:r>
+        <w:rPr>
+          <w:rStyle w:val="a8"/>
+        </w:rPr>
+        <w:t>ata2[0]</w:t>
+      </w:r>
+      <w:r>
+        <w:rPr>
+          <w:rStyle w:val="a8"/>
+          <w:rFonts w:hint="eastAsia"/>
+        </w:rPr>
+        <w:t>，也就意味着逻辑上连接这两块内存。而不是重新拷贝。</w:t>
+      </w:r>
+      <w:bookmarkStart w:id="0" w:name="_GoBack"/>
+      <w:bookmarkEnd w:id="0"/>
+    </w:p>
     <w:p>
       <w:pPr>
         <w:rPr>
@@ -27,24 +351,13 @@
           <w:tcPr>
             <w:tcW w:w="1478" w:type="dxa"/>
           </w:tcPr>
-          <w:p>
-            <w:pPr>
-              <w:rPr>
-                <w:rFonts w:hint="eastAsia"/>
-              </w:rPr>
-            </w:pPr>
-          </w:p>
+          <w:p/>
         </w:tc>
         <w:tc>
           <w:tcPr>
             <w:tcW w:w="6816" w:type="dxa"/>
           </w:tcPr>
           <w:p>
-            <w:pPr>
-              <w:rPr>
-                <w:rFonts w:hint="eastAsia"/>
-              </w:rPr>
-            </w:pPr>
             <w:r>
               <w:t>Time us</w:t>
             </w:r>
@@ -60,11 +373,6 @@
             <w:tcW w:w="1478" w:type="dxa"/>
           </w:tcPr>
           <w:p>
-            <w:pPr>
-              <w:rPr>
-                <w:rFonts w:hint="eastAsia"/>
-              </w:rPr>
-            </w:pPr>
             <w:r>
               <w:rPr>
                 <w:rFonts w:hint="eastAsia"/>
@@ -81,11 +389,6 @@
             <w:tcW w:w="6816" w:type="dxa"/>
           </w:tcPr>
           <w:p>
-            <w:pPr>
-              <w:rPr>
-                <w:rFonts w:hint="eastAsia"/>
-              </w:rPr>
-            </w:pPr>
             <w:r>
               <w:rPr>
                 <w:noProof/>
@@ -138,11 +441,6 @@
             <w:tcW w:w="1478" w:type="dxa"/>
           </w:tcPr>
           <w:p>
-            <w:pPr>
-              <w:rPr>
-                <w:rFonts w:hint="eastAsia"/>
-              </w:rPr>
-            </w:pPr>
             <w:r>
               <w:rPr>
                 <w:rFonts w:hint="eastAsia"/>
@@ -159,11 +457,6 @@
             <w:tcW w:w="6816" w:type="dxa"/>
           </w:tcPr>
           <w:p>
-            <w:pPr>
-              <w:rPr>
-                <w:rFonts w:hint="eastAsia"/>
-              </w:rPr>
-            </w:pPr>
             <w:r>
               <w:rPr>
                 <w:noProof/>
@@ -216,11 +509,6 @@
             <w:tcW w:w="1478" w:type="dxa"/>
           </w:tcPr>
           <w:p>
-            <w:pPr>
-              <w:rPr>
-                <w:rFonts w:hint="eastAsia"/>
-              </w:rPr>
-            </w:pPr>
             <w:r>
               <w:rPr>
                 <w:rFonts w:hint="eastAsia"/>
@@ -237,11 +525,6 @@
             <w:tcW w:w="6816" w:type="dxa"/>
           </w:tcPr>
           <w:p>
-            <w:pPr>
-              <w:rPr>
-                <w:rFonts w:hint="eastAsia"/>
-              </w:rPr>
-            </w:pPr>
             <w:r>
               <w:rPr>
                 <w:noProof/>
@@ -294,11 +577,6 @@
             <w:tcW w:w="1478" w:type="dxa"/>
           </w:tcPr>
           <w:p>
-            <w:pPr>
-              <w:rPr>
-                <w:rFonts w:hint="eastAsia"/>
-              </w:rPr>
-            </w:pPr>
             <w:r>
               <w:rPr>
                 <w:rFonts w:hint="eastAsia"/>
@@ -315,11 +593,6 @@
             <w:tcW w:w="6816" w:type="dxa"/>
           </w:tcPr>
           <w:p>
-            <w:pPr>
-              <w:rPr>
-                <w:rFonts w:hint="eastAsia"/>
-              </w:rPr>
-            </w:pPr>
             <w:r>
               <w:rPr>
                 <w:noProof/>
@@ -372,11 +645,6 @@
             <w:tcW w:w="1478" w:type="dxa"/>
           </w:tcPr>
           <w:p>
-            <w:pPr>
-              <w:rPr>
-                <w:rFonts w:hint="eastAsia"/>
-              </w:rPr>
-            </w:pPr>
             <w:r>
               <w:rPr>
                 <w:rFonts w:hint="eastAsia"/>
@@ -393,11 +661,6 @@
             <w:tcW w:w="6816" w:type="dxa"/>
           </w:tcPr>
           <w:p>
-            <w:pPr>
-              <w:rPr>
-                <w:rFonts w:hint="eastAsia"/>
-              </w:rPr>
-            </w:pPr>
             <w:r>
               <w:rPr>
                 <w:noProof/>
@@ -450,15 +713,11 @@
             <w:tcW w:w="1478" w:type="dxa"/>
           </w:tcPr>
           <w:p>
-            <w:pPr>
+            <w:r>
               <w:rPr>
                 <w:rFonts w:hint="eastAsia"/>
               </w:rPr>
-            </w:pPr>
-            <w:r>
-              <w:rPr>
-                <w:rFonts w:hint="eastAsia"/>
-              </w:rPr>
+              <w:lastRenderedPageBreak/>
               <w:t>1</w:t>
             </w:r>
             <w:r>
@@ -471,11 +730,6 @@
             <w:tcW w:w="6816" w:type="dxa"/>
           </w:tcPr>
           <w:p>
-            <w:pPr>
-              <w:rPr>
-                <w:rFonts w:hint="eastAsia"/>
-              </w:rPr>
-            </w:pPr>
             <w:r>
               <w:rPr>
                 <w:noProof/>
@@ -528,11 +782,6 @@
             <w:tcW w:w="1478" w:type="dxa"/>
           </w:tcPr>
           <w:p>
-            <w:pPr>
-              <w:rPr>
-                <w:rFonts w:hint="eastAsia"/>
-              </w:rPr>
-            </w:pPr>
             <w:r>
               <w:rPr>
                 <w:rFonts w:hint="eastAsia"/>
@@ -549,11 +798,6 @@
             <w:tcW w:w="6816" w:type="dxa"/>
           </w:tcPr>
           <w:p>
-            <w:pPr>
-              <w:rPr>
-                <w:rFonts w:hint="eastAsia"/>
-              </w:rPr>
-            </w:pPr>
             <w:r>
               <w:rPr>
                 <w:rFonts w:hint="eastAsia"/>
@@ -564,15 +808,7 @@
         </w:tc>
       </w:tr>
     </w:tbl>
-    <w:p>
-      <w:pPr>
-        <w:rPr>
-          <w:rFonts w:hint="eastAsia"/>
-        </w:rPr>
-      </w:pPr>
-      <w:bookmarkStart w:id="0" w:name="_GoBack"/>
-      <w:bookmarkEnd w:id="0"/>
-    </w:p>
+    <w:p/>
     <w:sectPr>
       <w:pgSz w:w="11906" w:h="16838"/>
       <w:pgMar w:top="1440" w:right="1800" w:bottom="1440" w:left="1800" w:header="851" w:footer="992" w:gutter="0"/>
@@ -586,6 +822,181 @@
 <file path=word/numbering.xml><?xml version="1.0" encoding="utf-8"?>
 <w:numbering xmlns:wpc="http://schemas.microsoft.com/office/word/2010/wordprocessingCanvas" xmlns:cx="http://schemas.microsoft.com/office/drawing/2014/chartex" xmlns:cx1="http://schemas.microsoft.com/office/drawing/2015/9/8/chartex" xmlns:cx2="http://schemas.microsoft.com/office/drawing/2015/10/21/chartex" xmlns:cx3="http://schemas.microsoft.com/office/drawing/2016/5/9/chartex" xmlns:cx4="http://schemas.microsoft.com/office/drawing/2016/5/10/chartex" xmlns:cx5="http://schemas.microsoft.com/office/drawing/2016/5/11/chartex" xmlns:cx6="http://schemas.microsoft.com/office/drawing/2016/5/12/chartex" xmlns:cx7="http://schemas.microsoft.com/office/drawing/2016/5/13/chartex" xmlns:cx8="http://schemas.microsoft.com/office/drawing/2016/5/14/chartex" xmlns:mc="http://schemas.openxmlformats.org/markup-compatibility/2006" xmlns:aink="http://schemas.microsoft.com/office/drawing/2016/ink" xmlns:am3d="http://schemas.microsoft.com/office/drawing/2017/model3d" xmlns:o="urn:schemas-microsoft-com:office:office" xmlns:r="http://schemas.openxmlformats.org/officeDocument/2006/relationships" xmlns:m="http://schemas.openxmlformats.org/officeDocument/2006/math" xmlns:v="urn:schemas-microsoft-com:vml" xmlns:wp14="http://schemas.microsoft.com/office/word/2010/wordprocessingDrawing" xmlns:wp="http://schemas.openxmlformats.org/drawingml/2006/wordprocessingDrawing" xmlns:w10="urn:schemas-microsoft-com:office:word" xmlns:w="http://schemas.openxmlformats.org/wordprocessingml/2006/main" xmlns:w14="http://schemas.microsoft.com/office/word/2010/wordml" xmlns:w15="http://schemas.microsoft.com/office/word/2012/wordml" xmlns:w16cid="http://schemas.microsoft.com/office/word/2016/wordml/cid" xmlns:w16se="http://schemas.microsoft.com/office/word/2015/wordml/symex" xmlns:wpg="http://schemas.microsoft.com/office/word/2010/wordprocessingGroup" xmlns:wpi="http://schemas.microsoft.com/office/word/2010/wordprocessingInk" xmlns:wne="http://schemas.microsoft.com/office/word/2006/wordml" xmlns:wps="http://schemas.microsoft.com/office/word/2010/wordprocessingShape" mc:Ignorable="w14 w15 w16se w16cid wp14">
   <w:abstractNum w:abstractNumId="0" w15:restartNumberingAfterBreak="0">
+    <w:nsid w:val="4D172AA7"/>
+    <w:multiLevelType w:val="hybridMultilevel"/>
+    <w:tmpl w:val="8C4A7B20"/>
+    <w:lvl w:ilvl="0" w:tplc="46246A0A">
+      <w:start w:val="1"/>
+      <w:numFmt w:val="decimal"/>
+      <w:lvlText w:val="%1."/>
+      <w:lvlJc w:val="left"/>
+      <w:pPr>
+        <w:ind w:left="360" w:hanging="360"/>
+      </w:pPr>
+      <w:rPr>
+        <w:rFonts w:hint="default"/>
+      </w:rPr>
+    </w:lvl>
+    <w:lvl w:ilvl="1" w:tplc="04090019" w:tentative="1">
+      <w:start w:val="1"/>
+      <w:numFmt w:val="lowerLetter"/>
+      <w:lvlText w:val="%2)"/>
+      <w:lvlJc w:val="left"/>
+      <w:pPr>
+        <w:ind w:left="840" w:hanging="420"/>
+      </w:pPr>
+    </w:lvl>
+    <w:lvl w:ilvl="2" w:tplc="0409001B" w:tentative="1">
+      <w:start w:val="1"/>
+      <w:numFmt w:val="lowerRoman"/>
+      <w:lvlText w:val="%3."/>
+      <w:lvlJc w:val="right"/>
+      <w:pPr>
+        <w:ind w:left="1260" w:hanging="420"/>
+      </w:pPr>
+    </w:lvl>
+    <w:lvl w:ilvl="3" w:tplc="0409000F" w:tentative="1">
+      <w:start w:val="1"/>
+      <w:numFmt w:val="decimal"/>
+      <w:lvlText w:val="%4."/>
+      <w:lvlJc w:val="left"/>
+      <w:pPr>
+        <w:ind w:left="1680" w:hanging="420"/>
+      </w:pPr>
+    </w:lvl>
+    <w:lvl w:ilvl="4" w:tplc="04090019" w:tentative="1">
+      <w:start w:val="1"/>
+      <w:numFmt w:val="lowerLetter"/>
+      <w:lvlText w:val="%5)"/>
+      <w:lvlJc w:val="left"/>
+      <w:pPr>
+        <w:ind w:left="2100" w:hanging="420"/>
+      </w:pPr>
+    </w:lvl>
+    <w:lvl w:ilvl="5" w:tplc="0409001B" w:tentative="1">
+      <w:start w:val="1"/>
+      <w:numFmt w:val="lowerRoman"/>
+      <w:lvlText w:val="%6."/>
+      <w:lvlJc w:val="right"/>
+      <w:pPr>
+        <w:ind w:left="2520" w:hanging="420"/>
+      </w:pPr>
+    </w:lvl>
+    <w:lvl w:ilvl="6" w:tplc="0409000F" w:tentative="1">
+      <w:start w:val="1"/>
+      <w:numFmt w:val="decimal"/>
+      <w:lvlText w:val="%7."/>
+      <w:lvlJc w:val="left"/>
+      <w:pPr>
+        <w:ind w:left="2940" w:hanging="420"/>
+      </w:pPr>
+    </w:lvl>
+    <w:lvl w:ilvl="7" w:tplc="04090019" w:tentative="1">
+      <w:start w:val="1"/>
+      <w:numFmt w:val="lowerLetter"/>
+      <w:lvlText w:val="%8)"/>
+      <w:lvlJc w:val="left"/>
+      <w:pPr>
+        <w:ind w:left="3360" w:hanging="420"/>
+      </w:pPr>
+    </w:lvl>
+    <w:lvl w:ilvl="8" w:tplc="0409001B" w:tentative="1">
+      <w:start w:val="1"/>
+      <w:numFmt w:val="lowerRoman"/>
+      <w:lvlText w:val="%9."/>
+      <w:lvlJc w:val="right"/>
+      <w:pPr>
+        <w:ind w:left="3780" w:hanging="420"/>
+      </w:pPr>
+    </w:lvl>
+  </w:abstractNum>
+  <w:abstractNum w:abstractNumId="1" w15:restartNumberingAfterBreak="0">
+    <w:nsid w:val="61280551"/>
+    <w:multiLevelType w:val="hybridMultilevel"/>
+    <w:tmpl w:val="6BFACAFE"/>
+    <w:lvl w:ilvl="0" w:tplc="04090019">
+      <w:start w:val="1"/>
+      <w:numFmt w:val="lowerLetter"/>
+      <w:lvlText w:val="%1)"/>
+      <w:lvlJc w:val="left"/>
+      <w:pPr>
+        <w:ind w:left="780" w:hanging="420"/>
+      </w:pPr>
+    </w:lvl>
+    <w:lvl w:ilvl="1" w:tplc="04090019" w:tentative="1">
+      <w:start w:val="1"/>
+      <w:numFmt w:val="lowerLetter"/>
+      <w:lvlText w:val="%2)"/>
+      <w:lvlJc w:val="left"/>
+      <w:pPr>
+        <w:ind w:left="1200" w:hanging="420"/>
+      </w:pPr>
+    </w:lvl>
+    <w:lvl w:ilvl="2" w:tplc="0409001B" w:tentative="1">
+      <w:start w:val="1"/>
+      <w:numFmt w:val="lowerRoman"/>
+      <w:lvlText w:val="%3."/>
+      <w:lvlJc w:val="right"/>
+      <w:pPr>
+        <w:ind w:left="1620" w:hanging="420"/>
+      </w:pPr>
+    </w:lvl>
+    <w:lvl w:ilvl="3" w:tplc="0409000F" w:tentative="1">
+      <w:start w:val="1"/>
+      <w:numFmt w:val="decimal"/>
+      <w:lvlText w:val="%4."/>
+      <w:lvlJc w:val="left"/>
+      <w:pPr>
+        <w:ind w:left="2040" w:hanging="420"/>
+      </w:pPr>
+    </w:lvl>
+    <w:lvl w:ilvl="4" w:tplc="04090019" w:tentative="1">
+      <w:start w:val="1"/>
+      <w:numFmt w:val="lowerLetter"/>
+      <w:lvlText w:val="%5)"/>
+      <w:lvlJc w:val="left"/>
+      <w:pPr>
+        <w:ind w:left="2460" w:hanging="420"/>
+      </w:pPr>
+    </w:lvl>
+    <w:lvl w:ilvl="5" w:tplc="0409001B" w:tentative="1">
+      <w:start w:val="1"/>
+      <w:numFmt w:val="lowerRoman"/>
+      <w:lvlText w:val="%6."/>
+      <w:lvlJc w:val="right"/>
+      <w:pPr>
+        <w:ind w:left="2880" w:hanging="420"/>
+      </w:pPr>
+    </w:lvl>
+    <w:lvl w:ilvl="6" w:tplc="0409000F" w:tentative="1">
+      <w:start w:val="1"/>
+      <w:numFmt w:val="decimal"/>
+      <w:lvlText w:val="%7."/>
+      <w:lvlJc w:val="left"/>
+      <w:pPr>
+        <w:ind w:left="3300" w:hanging="420"/>
+      </w:pPr>
+    </w:lvl>
+    <w:lvl w:ilvl="7" w:tplc="04090019" w:tentative="1">
+      <w:start w:val="1"/>
+      <w:numFmt w:val="lowerLetter"/>
+      <w:lvlText w:val="%8)"/>
+      <w:lvlJc w:val="left"/>
+      <w:pPr>
+        <w:ind w:left="3720" w:hanging="420"/>
+      </w:pPr>
+    </w:lvl>
+    <w:lvl w:ilvl="8" w:tplc="0409001B" w:tentative="1">
+      <w:start w:val="1"/>
+      <w:numFmt w:val="lowerRoman"/>
+      <w:lvlText w:val="%9."/>
+      <w:lvlJc w:val="right"/>
+      <w:pPr>
+        <w:ind w:left="4140" w:hanging="420"/>
+      </w:pPr>
+    </w:lvl>
+  </w:abstractNum>
+  <w:abstractNum w:abstractNumId="2" w15:restartNumberingAfterBreak="0">
     <w:nsid w:val="6EDD5542"/>
     <w:multiLevelType w:val="hybridMultilevel"/>
     <w:tmpl w:val="48624D76"/>
@@ -675,7 +1086,13 @@
     </w:lvl>
   </w:abstractNum>
   <w:num w:numId="1">
+    <w:abstractNumId w:val="2"/>
+  </w:num>
+  <w:num w:numId="2">
     <w:abstractNumId w:val="0"/>
+  </w:num>
+  <w:num w:numId="3">
+    <w:abstractNumId w:val="1"/>
   </w:num>
 </w:numbering>
 </file>
@@ -1132,6 +1549,63 @@
       </w:tblBorders>
     </w:tblPr>
   </w:style>
+  <w:style w:type="paragraph" w:styleId="a5">
+    <w:name w:val="Subtitle"/>
+    <w:basedOn w:val="a"/>
+    <w:next w:val="a"/>
+    <w:link w:val="a6"/>
+    <w:uiPriority w:val="11"/>
+    <w:qFormat/>
+    <w:rsid w:val="001516AB"/>
+    <w:pPr>
+      <w:spacing w:before="240" w:after="60" w:line="312" w:lineRule="auto"/>
+      <w:jc w:val="center"/>
+      <w:outlineLvl w:val="1"/>
+    </w:pPr>
+    <w:rPr>
+      <w:b/>
+      <w:bCs/>
+      <w:kern w:val="28"/>
+      <w:sz w:val="32"/>
+      <w:szCs w:val="32"/>
+    </w:rPr>
+  </w:style>
+  <w:style w:type="character" w:customStyle="1" w:styleId="a6">
+    <w:name w:val="副标题 字符"/>
+    <w:basedOn w:val="a0"/>
+    <w:link w:val="a5"/>
+    <w:uiPriority w:val="11"/>
+    <w:rsid w:val="001516AB"/>
+    <w:rPr>
+      <w:b/>
+      <w:bCs/>
+      <w:kern w:val="28"/>
+      <w:sz w:val="32"/>
+      <w:szCs w:val="32"/>
+    </w:rPr>
+  </w:style>
+  <w:style w:type="character" w:styleId="a7">
+    <w:name w:val="Emphasis"/>
+    <w:basedOn w:val="a0"/>
+    <w:uiPriority w:val="20"/>
+    <w:qFormat/>
+    <w:rsid w:val="001516AB"/>
+    <w:rPr>
+      <w:i/>
+      <w:iCs/>
+    </w:rPr>
+  </w:style>
+  <w:style w:type="character" w:styleId="a8">
+    <w:name w:val="Strong"/>
+    <w:basedOn w:val="a0"/>
+    <w:uiPriority w:val="22"/>
+    <w:qFormat/>
+    <w:rsid w:val="001516AB"/>
+    <w:rPr>
+      <w:b/>
+      <w:bCs/>
+    </w:rPr>
+  </w:style>
 </w:styles>
 </file>
 
